--- a/MyStep.docx
+++ b/MyStep.docx
@@ -311,9 +311,9 @@
       <w:r>
         <w:drawing>
           <wp:inline distT="0" distB="0" distL="114300" distR="114300">
-            <wp:extent cx="5266690" cy="2834005"/>
-            <wp:effectExtent l="0" t="0" r="10160" b="4445"/>
-            <wp:docPr id="4" name="Picture 4"/>
+            <wp:extent cx="5268595" cy="3162300"/>
+            <wp:effectExtent l="0" t="0" r="8255" b="0"/>
+            <wp:docPr id="3" name="Picture 1"/>
             <wp:cNvGraphicFramePr>
               <a:graphicFrameLocks xmlns:a="http://schemas.openxmlformats.org/drawingml/2006/main" noChangeAspect="1"/>
             </wp:cNvGraphicFramePr>
@@ -321,7 +321,7 @@
               <a:graphicData uri="http://schemas.openxmlformats.org/drawingml/2006/picture">
                 <pic:pic xmlns:pic="http://schemas.openxmlformats.org/drawingml/2006/picture">
                   <pic:nvPicPr>
-                    <pic:cNvPr id="4" name="Picture 4"/>
+                    <pic:cNvPr id="3" name="Picture 1"/>
                     <pic:cNvPicPr>
                       <a:picLocks noChangeAspect="1"/>
                     </pic:cNvPicPr>
@@ -335,7 +335,7 @@
                   <pic:spPr>
                     <a:xfrm>
                       <a:off x="0" y="0"/>
-                      <a:ext cx="5266690" cy="2834005"/>
+                      <a:ext cx="5268595" cy="3162300"/>
                     </a:xfrm>
                     <a:prstGeom prst="rect">
                       <a:avLst/>
@@ -351,6 +351,8 @@
           </wp:inline>
         </w:drawing>
       </w:r>
+      <w:bookmarkStart w:id="0" w:name="_GoBack"/>
+      <w:bookmarkEnd w:id="0"/>
     </w:p>
     <w:p>
       <w:pPr>
@@ -1773,8 +1775,6 @@
         </w:rPr>
         <w:fldChar w:fldCharType="end"/>
       </w:r>
-      <w:bookmarkStart w:id="0" w:name="_GoBack"/>
-      <w:bookmarkEnd w:id="0"/>
     </w:p>
     <w:p>
       <w:pPr>

--- a/MyStep.docx
+++ b/MyStep.docx
@@ -311,9 +311,9 @@
       <w:r>
         <w:drawing>
           <wp:inline distT="0" distB="0" distL="114300" distR="114300">
-            <wp:extent cx="5268595" cy="3162300"/>
-            <wp:effectExtent l="0" t="0" r="8255" b="0"/>
-            <wp:docPr id="3" name="Picture 1"/>
+            <wp:extent cx="5271135" cy="2667000"/>
+            <wp:effectExtent l="0" t="0" r="5715" b="0"/>
+            <wp:docPr id="4" name="Picture 1"/>
             <wp:cNvGraphicFramePr>
               <a:graphicFrameLocks xmlns:a="http://schemas.openxmlformats.org/drawingml/2006/main" noChangeAspect="1"/>
             </wp:cNvGraphicFramePr>
@@ -321,7 +321,7 @@
               <a:graphicData uri="http://schemas.openxmlformats.org/drawingml/2006/picture">
                 <pic:pic xmlns:pic="http://schemas.openxmlformats.org/drawingml/2006/picture">
                   <pic:nvPicPr>
-                    <pic:cNvPr id="3" name="Picture 1"/>
+                    <pic:cNvPr id="4" name="Picture 1"/>
                     <pic:cNvPicPr>
                       <a:picLocks noChangeAspect="1"/>
                     </pic:cNvPicPr>
@@ -335,7 +335,7 @@
                   <pic:spPr>
                     <a:xfrm>
                       <a:off x="0" y="0"/>
-                      <a:ext cx="5268595" cy="3162300"/>
+                      <a:ext cx="5271135" cy="2667000"/>
                     </a:xfrm>
                     <a:prstGeom prst="rect">
                       <a:avLst/>
@@ -351,8 +351,6 @@
           </wp:inline>
         </w:drawing>
       </w:r>
-      <w:bookmarkStart w:id="0" w:name="_GoBack"/>
-      <w:bookmarkEnd w:id="0"/>
     </w:p>
     <w:p>
       <w:pPr>
@@ -1270,9 +1268,9 @@
       <w:r>
         <w:drawing>
           <wp:inline distT="0" distB="0" distL="114300" distR="114300">
-            <wp:extent cx="5270500" cy="1513840"/>
-            <wp:effectExtent l="0" t="0" r="6350" b="10160"/>
-            <wp:docPr id="21" name="Picture 21"/>
+            <wp:extent cx="5271135" cy="688975"/>
+            <wp:effectExtent l="0" t="0" r="5715" b="15875"/>
+            <wp:docPr id="12" name="Picture 2"/>
             <wp:cNvGraphicFramePr>
               <a:graphicFrameLocks xmlns:a="http://schemas.openxmlformats.org/drawingml/2006/main" noChangeAspect="1"/>
             </wp:cNvGraphicFramePr>
@@ -1280,7 +1278,7 @@
               <a:graphicData uri="http://schemas.openxmlformats.org/drawingml/2006/picture">
                 <pic:pic xmlns:pic="http://schemas.openxmlformats.org/drawingml/2006/picture">
                   <pic:nvPicPr>
-                    <pic:cNvPr id="21" name="Picture 21"/>
+                    <pic:cNvPr id="12" name="Picture 2"/>
                     <pic:cNvPicPr>
                       <a:picLocks noChangeAspect="1"/>
                     </pic:cNvPicPr>
@@ -1294,7 +1292,7 @@
                   <pic:spPr>
                     <a:xfrm>
                       <a:off x="0" y="0"/>
-                      <a:ext cx="5270500" cy="1513840"/>
+                      <a:ext cx="5271135" cy="688975"/>
                     </a:xfrm>
                     <a:prstGeom prst="rect">
                       <a:avLst/>
@@ -1310,6 +1308,8 @@
           </wp:inline>
         </w:drawing>
       </w:r>
+      <w:bookmarkStart w:id="0" w:name="_GoBack"/>
+      <w:bookmarkEnd w:id="0"/>
     </w:p>
     <w:p>
       <w:pPr>
